--- a/SETUP.docx
+++ b/SETUP.docx
@@ -12,286 +12,54 @@
       </w:pPr>
       <w:r>
         <w:rPr>
-          <w:noProof/>
-          <w:color w:val="00B050"/>
-          <w:sz w:val="56"/>
-          <w:szCs w:val="56"/>
-        </w:rPr>
-        <mc:AlternateContent>
-          <mc:Choice Requires="wps">
-            <w:drawing>
-              <wp:anchor distT="0" distB="0" distL="114300" distR="114300" simplePos="0" relativeHeight="251667456" behindDoc="0" locked="0" layoutInCell="1" allowOverlap="1" wp14:anchorId="067E6F75" wp14:editId="655B8967">
-                <wp:simplePos x="0" y="0"/>
-                <wp:positionH relativeFrom="column">
-                  <wp:posOffset>933450</wp:posOffset>
-                </wp:positionH>
-                <wp:positionV relativeFrom="paragraph">
-                  <wp:posOffset>285750</wp:posOffset>
-                </wp:positionV>
-                <wp:extent cx="1181100" cy="352425"/>
-                <wp:effectExtent l="0" t="38100" r="57150" b="28575"/>
-                <wp:wrapNone/>
-                <wp:docPr id="16" name="Straight Arrow Connector 16"/>
-                <wp:cNvGraphicFramePr/>
-                <a:graphic xmlns:a="http://schemas.openxmlformats.org/drawingml/2006/main">
-                  <a:graphicData uri="http://schemas.microsoft.com/office/word/2010/wordprocessingShape">
-                    <wps:wsp>
-                      <wps:cNvCnPr/>
-                      <wps:spPr>
-                        <a:xfrm flipV="1">
-                          <a:off x="0" y="0"/>
-                          <a:ext cx="1181100" cy="352425"/>
-                        </a:xfrm>
-                        <a:prstGeom prst="straightConnector1">
-                          <a:avLst/>
-                        </a:prstGeom>
-                        <a:ln>
-                          <a:tailEnd type="triangle"/>
-                        </a:ln>
-                      </wps:spPr>
-                      <wps:style>
-                        <a:lnRef idx="1">
-                          <a:schemeClr val="accent1"/>
-                        </a:lnRef>
-                        <a:fillRef idx="0">
-                          <a:schemeClr val="accent1"/>
-                        </a:fillRef>
-                        <a:effectRef idx="0">
-                          <a:schemeClr val="accent1"/>
-                        </a:effectRef>
-                        <a:fontRef idx="minor">
-                          <a:schemeClr val="tx1"/>
-                        </a:fontRef>
-                      </wps:style>
-                      <wps:bodyPr/>
-                    </wps:wsp>
-                  </a:graphicData>
-                </a:graphic>
-                <wp14:sizeRelH relativeFrom="margin">
-                  <wp14:pctWidth>0</wp14:pctWidth>
-                </wp14:sizeRelH>
-                <wp14:sizeRelV relativeFrom="margin">
-                  <wp14:pctHeight>0</wp14:pctHeight>
-                </wp14:sizeRelV>
-              </wp:anchor>
-            </w:drawing>
-          </mc:Choice>
-          <mc:Fallback>
-            <w:pict>
-              <v:shapetype w14:anchorId="0C0FE781" id="_x0000_t32" coordsize="21600,21600" o:spt="32" o:oned="t" path="m,l21600,21600e" filled="f">
-                <v:path arrowok="t" fillok="f" o:connecttype="none"/>
-                <o:lock v:ext="edit" shapetype="t"/>
-              </v:shapetype>
-              <v:shape id="Straight Arrow Connector 16" o:spid="_x0000_s1026" type="#_x0000_t32" style="position:absolute;margin-left:73.5pt;margin-top:22.5pt;width:93pt;height:27.75pt;flip:y;z-index:251667456;visibility:visible;mso-wrap-style:square;mso-width-percent:0;mso-height-percent:0;mso-wrap-distance-left:9pt;mso-wrap-distance-top:0;mso-wrap-distance-right:9pt;mso-wrap-distance-bottom:0;mso-position-horizontal:absolute;mso-position-horizontal-relative:text;mso-position-vertical:absolute;mso-position-vertical-relative:text;mso-width-percent:0;mso-height-percent:0;mso-width-relative:margin;mso-height-relative:margin" o:gfxdata="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" strokecolor="#4472c4 [3204]" strokeweight=".5pt">
-                <v:stroke endarrow="block" joinstyle="miter"/>
-              </v:shape>
-            </w:pict>
-          </mc:Fallback>
-        </mc:AlternateContent>
-      </w:r>
-      <w:r>
-        <w:rPr>
-          <w:color w:val="00B050"/>
-          <w:sz w:val="56"/>
-          <w:szCs w:val="56"/>
-        </w:rPr>
-        <w:tab/>
-      </w:r>
-      <w:r>
-        <w:rPr>
-          <w:color w:val="00B050"/>
-          <w:sz w:val="56"/>
-          <w:szCs w:val="56"/>
-        </w:rPr>
-        <w:tab/>
-      </w:r>
-      <w:r>
-        <w:rPr>
-          <w:color w:val="00B050"/>
-          <w:sz w:val="56"/>
-          <w:szCs w:val="56"/>
-        </w:rPr>
-        <w:tab/>
-      </w:r>
-      <w:r>
-        <w:rPr>
-          <w:color w:val="00B050"/>
-          <w:sz w:val="56"/>
-          <w:szCs w:val="56"/>
-        </w:rPr>
-        <w:tab/>
-      </w:r>
-      <w:r>
-        <w:rPr>
-          <w:color w:val="00B050"/>
-          <w:sz w:val="56"/>
-          <w:szCs w:val="56"/>
-        </w:rPr>
-        <w:tab/>
-      </w:r>
-      <w:r>
-        <w:rPr>
-          <w:color w:val="000000" w:themeColor="text1"/>
-          <w:sz w:val="48"/>
-          <w:szCs w:val="48"/>
-        </w:rPr>
-        <w:t>GT</w:t>
-      </w:r>
-      <w:r>
-        <w:rPr>
-          <w:color w:val="000000" w:themeColor="text1"/>
-          <w:sz w:val="52"/>
-          <w:szCs w:val="52"/>
-        </w:rPr>
-        <w:t xml:space="preserve">  </w:t>
+          <w:color w:val="00B050"/>
+          <w:sz w:val="56"/>
+          <w:szCs w:val="56"/>
+        </w:rPr>
+        <w:tab/>
+      </w:r>
+      <w:r>
+        <w:rPr>
+          <w:color w:val="00B050"/>
+          <w:sz w:val="56"/>
+          <w:szCs w:val="56"/>
+        </w:rPr>
+        <w:tab/>
+      </w:r>
+      <w:r>
+        <w:rPr>
+          <w:color w:val="00B050"/>
+          <w:sz w:val="56"/>
+          <w:szCs w:val="56"/>
+        </w:rPr>
+        <w:tab/>
+      </w:r>
+      <w:r>
+        <w:rPr>
+          <w:color w:val="00B050"/>
+          <w:sz w:val="56"/>
+          <w:szCs w:val="56"/>
+        </w:rPr>
+        <w:tab/>
+      </w:r>
+      <w:r>
+        <w:rPr>
+          <w:color w:val="00B050"/>
+          <w:sz w:val="56"/>
+          <w:szCs w:val="56"/>
+        </w:rPr>
+        <w:tab/>
       </w:r>
     </w:p>
     <w:p>
       <w:pPr>
-        <w:rPr>
-          <w:color w:val="00B050"/>
-          <w:sz w:val="56"/>
-          <w:szCs w:val="56"/>
-        </w:rPr>
-      </w:pPr>
-      <w:r>
-        <w:rPr>
-          <w:noProof/>
-          <w:color w:val="00B050"/>
-          <w:sz w:val="56"/>
-          <w:szCs w:val="56"/>
-        </w:rPr>
-        <mc:AlternateContent>
-          <mc:Choice Requires="wps">
-            <w:drawing>
-              <wp:anchor distT="0" distB="0" distL="114300" distR="114300" simplePos="0" relativeHeight="251669504" behindDoc="0" locked="0" layoutInCell="1" allowOverlap="1" wp14:anchorId="0FB028BE" wp14:editId="121974DE">
-                <wp:simplePos x="0" y="0"/>
-                <wp:positionH relativeFrom="column">
-                  <wp:posOffset>933449</wp:posOffset>
-                </wp:positionH>
-                <wp:positionV relativeFrom="paragraph">
-                  <wp:posOffset>392430</wp:posOffset>
-                </wp:positionV>
-                <wp:extent cx="1228725" cy="352425"/>
-                <wp:effectExtent l="0" t="0" r="47625" b="66675"/>
-                <wp:wrapNone/>
-                <wp:docPr id="19" name="Straight Arrow Connector 19"/>
-                <wp:cNvGraphicFramePr/>
-                <a:graphic xmlns:a="http://schemas.openxmlformats.org/drawingml/2006/main">
-                  <a:graphicData uri="http://schemas.microsoft.com/office/word/2010/wordprocessingShape">
-                    <wps:wsp>
-                      <wps:cNvCnPr/>
-                      <wps:spPr>
-                        <a:xfrm>
-                          <a:off x="0" y="0"/>
-                          <a:ext cx="1228725" cy="352425"/>
-                        </a:xfrm>
-                        <a:prstGeom prst="straightConnector1">
-                          <a:avLst/>
-                        </a:prstGeom>
-                        <a:ln>
-                          <a:tailEnd type="triangle"/>
-                        </a:ln>
-                      </wps:spPr>
-                      <wps:style>
-                        <a:lnRef idx="1">
-                          <a:schemeClr val="accent1"/>
-                        </a:lnRef>
-                        <a:fillRef idx="0">
-                          <a:schemeClr val="accent1"/>
-                        </a:fillRef>
-                        <a:effectRef idx="0">
-                          <a:schemeClr val="accent1"/>
-                        </a:effectRef>
-                        <a:fontRef idx="minor">
-                          <a:schemeClr val="tx1"/>
-                        </a:fontRef>
-                      </wps:style>
-                      <wps:bodyPr/>
-                    </wps:wsp>
-                  </a:graphicData>
-                </a:graphic>
-              </wp:anchor>
-            </w:drawing>
-          </mc:Choice>
-          <mc:Fallback>
-            <w:pict>
-              <v:shape w14:anchorId="6DEF841E" id="Straight Arrow Connector 19" o:spid="_x0000_s1026" type="#_x0000_t32" style="position:absolute;margin-left:73.5pt;margin-top:30.9pt;width:96.75pt;height:27.75pt;z-index:251669504;visibility:visible;mso-wrap-style:square;mso-wrap-distance-left:9pt;mso-wrap-distance-top:0;mso-wrap-distance-right:9pt;mso-wrap-distance-bottom:0;mso-position-horizontal:absolute;mso-position-horizontal-relative:text;mso-position-vertical:absolute;mso-position-vertical-relative:text" o:gfxdata="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" strokecolor="#4472c4 [3204]" strokeweight=".5pt">
-                <v:stroke endarrow="block" joinstyle="miter"/>
-              </v:shape>
-            </w:pict>
-          </mc:Fallback>
-        </mc:AlternateContent>
-      </w:r>
-      <w:r>
-        <w:rPr>
-          <w:noProof/>
-          <w:color w:val="00B050"/>
-          <w:sz w:val="56"/>
-          <w:szCs w:val="56"/>
-        </w:rPr>
-        <mc:AlternateContent>
-          <mc:Choice Requires="wps">
-            <w:drawing>
-              <wp:anchor distT="0" distB="0" distL="114300" distR="114300" simplePos="0" relativeHeight="251668480" behindDoc="0" locked="0" layoutInCell="1" allowOverlap="1" wp14:anchorId="4D67E150" wp14:editId="662F46FB">
-                <wp:simplePos x="0" y="0"/>
-                <wp:positionH relativeFrom="column">
-                  <wp:posOffset>933449</wp:posOffset>
-                </wp:positionH>
-                <wp:positionV relativeFrom="paragraph">
-                  <wp:posOffset>268605</wp:posOffset>
-                </wp:positionV>
-                <wp:extent cx="1228725" cy="0"/>
-                <wp:effectExtent l="0" t="76200" r="9525" b="95250"/>
-                <wp:wrapNone/>
-                <wp:docPr id="17" name="Straight Arrow Connector 17"/>
-                <wp:cNvGraphicFramePr/>
-                <a:graphic xmlns:a="http://schemas.openxmlformats.org/drawingml/2006/main">
-                  <a:graphicData uri="http://schemas.microsoft.com/office/word/2010/wordprocessingShape">
-                    <wps:wsp>
-                      <wps:cNvCnPr/>
-                      <wps:spPr>
-                        <a:xfrm>
-                          <a:off x="0" y="0"/>
-                          <a:ext cx="1228725" cy="0"/>
-                        </a:xfrm>
-                        <a:prstGeom prst="straightConnector1">
-                          <a:avLst/>
-                        </a:prstGeom>
-                        <a:ln>
-                          <a:tailEnd type="triangle"/>
-                        </a:ln>
-                      </wps:spPr>
-                      <wps:style>
-                        <a:lnRef idx="1">
-                          <a:schemeClr val="accent1"/>
-                        </a:lnRef>
-                        <a:fillRef idx="0">
-                          <a:schemeClr val="accent1"/>
-                        </a:fillRef>
-                        <a:effectRef idx="0">
-                          <a:schemeClr val="accent1"/>
-                        </a:effectRef>
-                        <a:fontRef idx="minor">
-                          <a:schemeClr val="tx1"/>
-                        </a:fontRef>
-                      </wps:style>
-                      <wps:bodyPr/>
-                    </wps:wsp>
-                  </a:graphicData>
-                </a:graphic>
-              </wp:anchor>
-            </w:drawing>
-          </mc:Choice>
-          <mc:Fallback>
-            <w:pict>
-              <v:shape w14:anchorId="78AEA17E" id="Straight Arrow Connector 17" o:spid="_x0000_s1026" type="#_x0000_t32" style="position:absolute;margin-left:73.5pt;margin-top:21.15pt;width:96.75pt;height:0;z-index:251668480;visibility:visible;mso-wrap-style:square;mso-wrap-distance-left:9pt;mso-wrap-distance-top:0;mso-wrap-distance-right:9pt;mso-wrap-distance-bottom:0;mso-position-horizontal:absolute;mso-position-horizontal-relative:text;mso-position-vertical:absolute;mso-position-vertical-relative:text" o:gfxdata="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" strokecolor="#4472c4 [3204]" strokeweight=".5pt">
-                <v:stroke endarrow="block" joinstyle="miter"/>
-              </v:shape>
-            </w:pict>
-          </mc:Fallback>
-        </mc:AlternateContent>
-      </w:r>
+        <w:jc w:val="center"/>
+        <w:rPr>
+          <w:color w:val="00B050"/>
+          <w:sz w:val="56"/>
+          <w:szCs w:val="56"/>
+        </w:rPr>
+      </w:pPr>
       <w:r>
         <w:rPr>
           <w:color w:val="00B050"/>
@@ -299,141 +67,284 @@
           <w:szCs w:val="56"/>
         </w:rPr>
         <w:t>SETUP</w:t>
-      </w:r>
-      <w:r>
-        <w:rPr>
-          <w:color w:val="00B050"/>
-          <w:sz w:val="56"/>
-          <w:szCs w:val="56"/>
-        </w:rPr>
-        <w:tab/>
-      </w:r>
-      <w:r>
-        <w:rPr>
-          <w:color w:val="00B050"/>
-          <w:sz w:val="56"/>
-          <w:szCs w:val="56"/>
-        </w:rPr>
-        <w:tab/>
-      </w:r>
-      <w:r>
-        <w:rPr>
-          <w:color w:val="00B050"/>
-          <w:sz w:val="56"/>
-          <w:szCs w:val="56"/>
-        </w:rPr>
-        <w:tab/>
-      </w:r>
-      <w:r>
-        <w:rPr>
-          <w:color w:val="000000" w:themeColor="text1"/>
-          <w:sz w:val="48"/>
-          <w:szCs w:val="48"/>
-        </w:rPr>
-        <w:t>Pi</w:t>
       </w:r>
     </w:p>
     <w:p>
       <w:pPr>
-        <w:rPr>
-          <w:color w:val="00B050"/>
-          <w:sz w:val="56"/>
-          <w:szCs w:val="56"/>
-        </w:rPr>
-      </w:pPr>
-      <w:r>
-        <w:rPr>
-          <w:color w:val="00B050"/>
-          <w:sz w:val="56"/>
-          <w:szCs w:val="56"/>
-        </w:rPr>
-        <w:tab/>
-      </w:r>
-      <w:r>
-        <w:rPr>
-          <w:color w:val="00B050"/>
-          <w:sz w:val="56"/>
-          <w:szCs w:val="56"/>
-        </w:rPr>
-        <w:tab/>
-      </w:r>
-      <w:r>
-        <w:rPr>
-          <w:color w:val="00B050"/>
-          <w:sz w:val="56"/>
-          <w:szCs w:val="56"/>
-        </w:rPr>
-        <w:tab/>
-      </w:r>
-      <w:r>
-        <w:rPr>
-          <w:color w:val="00B050"/>
-          <w:sz w:val="56"/>
-          <w:szCs w:val="56"/>
-        </w:rPr>
-        <w:tab/>
-      </w:r>
-      <w:r>
-        <w:rPr>
-          <w:color w:val="00B050"/>
-          <w:sz w:val="56"/>
-          <w:szCs w:val="56"/>
-        </w:rPr>
-        <w:tab/>
-      </w:r>
-      <w:r>
-        <w:rPr>
-          <w:color w:val="000000" w:themeColor="text1"/>
-          <w:sz w:val="48"/>
-          <w:szCs w:val="48"/>
-        </w:rPr>
-        <w:t>TC</w:t>
-      </w:r>
-      <w:r>
-        <w:rPr>
-          <w:color w:val="000000" w:themeColor="text1"/>
-          <w:sz w:val="48"/>
-          <w:szCs w:val="48"/>
-        </w:rPr>
-        <w:t xml:space="preserve"> </w:t>
-      </w:r>
-      <w:r>
-        <w:rPr>
-          <w:color w:val="000000" w:themeColor="text1"/>
-          <w:sz w:val="48"/>
-          <w:szCs w:val="48"/>
-        </w:rPr>
-        <w:t>-</w:t>
-      </w:r>
-      <w:r>
-        <w:rPr>
-          <w:color w:val="000000" w:themeColor="text1"/>
-          <w:sz w:val="48"/>
-          <w:szCs w:val="48"/>
-        </w:rPr>
-        <w:t xml:space="preserve"> </w:t>
-      </w:r>
-      <w:r>
-        <w:rPr>
-          <w:color w:val="000000" w:themeColor="text1"/>
-          <w:sz w:val="48"/>
-          <w:szCs w:val="48"/>
-        </w:rPr>
-        <w:t>TLB</w:t>
-      </w:r>
+        <w:jc w:val="center"/>
+        <w:rPr>
+          <w:color w:val="00B050"/>
+          <w:sz w:val="28"/>
+          <w:szCs w:val="28"/>
+        </w:rPr>
+      </w:pPr>
     </w:p>
     <w:p>
       <w:pPr>
-        <w:tabs>
-          <w:tab w:val="left" w:pos="720"/>
-          <w:tab w:val="left" w:pos="3750"/>
-        </w:tabs>
-        <w:rPr>
-          <w:color w:val="00B050"/>
-          <w:sz w:val="56"/>
-          <w:szCs w:val="56"/>
-        </w:rPr>
-      </w:pPr>
+        <w:rPr>
+          <w:color w:val="00B050"/>
+          <w:sz w:val="56"/>
+          <w:szCs w:val="56"/>
+        </w:rPr>
+      </w:pPr>
+      <w:r>
+        <w:rPr>
+          <w:color w:val="00B050"/>
+          <w:sz w:val="56"/>
+          <w:szCs w:val="56"/>
+        </w:rPr>
+        <w:t>SOP</w:t>
+      </w:r>
+    </w:p>
+    <w:p>
+      <w:pPr>
+        <w:pStyle w:val="ListParagraph"/>
+        <w:numPr>
+          <w:ilvl w:val="0"/>
+          <w:numId w:val="1"/>
+        </w:numPr>
+        <w:rPr>
+          <w:color w:val="00B050"/>
+          <w:sz w:val="40"/>
+          <w:szCs w:val="40"/>
+        </w:rPr>
+      </w:pPr>
+      <w:r>
+        <w:rPr>
+          <w:color w:val="000000" w:themeColor="text1"/>
+          <w:sz w:val="40"/>
+          <w:szCs w:val="40"/>
+        </w:rPr>
+        <w:t xml:space="preserve">T/GT + Pi </w:t>
+      </w:r>
+      <w:r>
+        <w:rPr>
+          <w:color w:val="FF0000"/>
+          <w:sz w:val="40"/>
+          <w:szCs w:val="40"/>
+        </w:rPr>
+        <w:t>1</w:t>
+      </w:r>
+      <w:r>
+        <w:rPr>
+          <w:color w:val="00B050"/>
+          <w:sz w:val="40"/>
+          <w:szCs w:val="40"/>
+        </w:rPr>
+        <w:tab/>
+      </w:r>
+    </w:p>
+    <w:p>
+      <w:pPr>
+        <w:pStyle w:val="ListParagraph"/>
+        <w:numPr>
+          <w:ilvl w:val="0"/>
+          <w:numId w:val="1"/>
+        </w:numPr>
+        <w:rPr>
+          <w:color w:val="000000" w:themeColor="text1"/>
+          <w:sz w:val="40"/>
+          <w:szCs w:val="40"/>
+        </w:rPr>
+      </w:pPr>
+      <w:r>
+        <w:rPr>
+          <w:color w:val="000000" w:themeColor="text1"/>
+          <w:sz w:val="40"/>
+          <w:szCs w:val="40"/>
+        </w:rPr>
+        <w:t>Formula Shape</w:t>
+      </w:r>
+    </w:p>
+    <w:p>
+      <w:pPr>
+        <w:pStyle w:val="ListParagraph"/>
+        <w:numPr>
+          <w:ilvl w:val="0"/>
+          <w:numId w:val="1"/>
+        </w:numPr>
+        <w:rPr>
+          <w:color w:val="000000" w:themeColor="text1"/>
+          <w:sz w:val="40"/>
+          <w:szCs w:val="40"/>
+        </w:rPr>
+      </w:pPr>
+      <w:r>
+        <w:rPr>
+          <w:color w:val="000000" w:themeColor="text1"/>
+          <w:sz w:val="40"/>
+          <w:szCs w:val="40"/>
+        </w:rPr>
+        <w:t>T 15</w:t>
+      </w:r>
+    </w:p>
+    <w:p>
+      <w:pPr>
+        <w:pStyle w:val="ListParagraph"/>
+        <w:numPr>
+          <w:ilvl w:val="0"/>
+          <w:numId w:val="1"/>
+        </w:numPr>
+        <w:rPr>
+          <w:color w:val="000000" w:themeColor="text1"/>
+          <w:sz w:val="40"/>
+          <w:szCs w:val="40"/>
+        </w:rPr>
+      </w:pPr>
+      <w:r>
+        <w:rPr>
+          <w:color w:val="000000" w:themeColor="text1"/>
+          <w:sz w:val="40"/>
+          <w:szCs w:val="40"/>
+        </w:rPr>
+        <w:t>TLB(Rve) / TC</w:t>
+      </w:r>
+    </w:p>
+    <w:p>
+      <w:pPr>
+        <w:rPr>
+          <w:color w:val="00B050"/>
+        </w:rPr>
+      </w:pPr>
+      <w:r>
+        <w:rPr>
+          <w:color w:val="00B050"/>
+          <w:sz w:val="56"/>
+          <w:szCs w:val="56"/>
+        </w:rPr>
+        <w:tab/>
+      </w:r>
+    </w:p>
+    <w:p>
+      <w:pPr>
+        <w:rPr>
+          <w:color w:val="00B050"/>
+          <w:sz w:val="56"/>
+          <w:szCs w:val="56"/>
+        </w:rPr>
+      </w:pPr>
+      <w:r>
+        <w:rPr>
+          <w:color w:val="00B050"/>
+          <w:sz w:val="56"/>
+          <w:szCs w:val="56"/>
+        </w:rPr>
+        <w:t>SOP</w:t>
+      </w:r>
+      <w:r>
+        <w:rPr>
+          <w:rFonts w:cstheme="minorHAnsi"/>
+          <w:color w:val="00B050"/>
+          <w:sz w:val="56"/>
+          <w:szCs w:val="56"/>
+          <w:rtl/>
+        </w:rPr>
+        <w:t>٭</w:t>
+      </w:r>
+    </w:p>
+    <w:p>
+      <w:pPr>
+        <w:pStyle w:val="ListParagraph"/>
+        <w:numPr>
+          <w:ilvl w:val="0"/>
+          <w:numId w:val="2"/>
+        </w:numPr>
+        <w:rPr>
+          <w:color w:val="00B050"/>
+          <w:sz w:val="40"/>
+          <w:szCs w:val="40"/>
+        </w:rPr>
+      </w:pPr>
+      <w:r>
+        <w:rPr>
+          <w:color w:val="000000" w:themeColor="text1"/>
+          <w:sz w:val="40"/>
+          <w:szCs w:val="40"/>
+        </w:rPr>
+        <w:t xml:space="preserve">T/GT + Pi </w:t>
+      </w:r>
+      <w:r>
+        <w:rPr>
+          <w:color w:val="FF0000"/>
+          <w:sz w:val="40"/>
+          <w:szCs w:val="40"/>
+        </w:rPr>
+        <w:t>2</w:t>
+      </w:r>
+      <w:r>
+        <w:rPr>
+          <w:color w:val="00B050"/>
+          <w:sz w:val="40"/>
+          <w:szCs w:val="40"/>
+        </w:rPr>
+        <w:tab/>
+      </w:r>
+    </w:p>
+    <w:p>
+      <w:pPr>
+        <w:pStyle w:val="ListParagraph"/>
+        <w:numPr>
+          <w:ilvl w:val="0"/>
+          <w:numId w:val="2"/>
+        </w:numPr>
+        <w:rPr>
+          <w:color w:val="000000" w:themeColor="text1"/>
+          <w:sz w:val="40"/>
+          <w:szCs w:val="40"/>
+        </w:rPr>
+      </w:pPr>
+      <w:r>
+        <w:rPr>
+          <w:color w:val="000000" w:themeColor="text1"/>
+          <w:sz w:val="40"/>
+          <w:szCs w:val="40"/>
+        </w:rPr>
+        <w:t>Formula Shape</w:t>
+      </w:r>
+    </w:p>
+    <w:p>
+      <w:pPr>
+        <w:pStyle w:val="ListParagraph"/>
+        <w:numPr>
+          <w:ilvl w:val="0"/>
+          <w:numId w:val="2"/>
+        </w:numPr>
+        <w:rPr>
+          <w:color w:val="000000" w:themeColor="text1"/>
+          <w:sz w:val="40"/>
+          <w:szCs w:val="40"/>
+        </w:rPr>
+      </w:pPr>
+      <w:r>
+        <w:rPr>
+          <w:color w:val="000000" w:themeColor="text1"/>
+          <w:sz w:val="40"/>
+          <w:szCs w:val="40"/>
+        </w:rPr>
+        <w:t>T 15</w:t>
+      </w:r>
+    </w:p>
+    <w:p>
+      <w:pPr>
+        <w:pStyle w:val="ListParagraph"/>
+        <w:numPr>
+          <w:ilvl w:val="0"/>
+          <w:numId w:val="2"/>
+        </w:numPr>
+        <w:rPr>
+          <w:color w:val="000000" w:themeColor="text1"/>
+          <w:sz w:val="40"/>
+          <w:szCs w:val="40"/>
+        </w:rPr>
+      </w:pPr>
+      <w:r>
+        <w:rPr>
+          <w:color w:val="000000" w:themeColor="text1"/>
+          <w:sz w:val="40"/>
+          <w:szCs w:val="40"/>
+        </w:rPr>
+        <w:t>TLB(Rve) / TC</w:t>
+      </w:r>
     </w:p>
     <w:p>
       <w:pPr>
@@ -767,15 +678,7 @@
           <w:sz w:val="56"/>
           <w:szCs w:val="56"/>
         </w:rPr>
-        <w:t>PRO-SETUP</w:t>
-      </w:r>
-      <w:r>
-        <w:rPr>
-          <w:color w:val="00B050"/>
-          <w:sz w:val="56"/>
-          <w:szCs w:val="56"/>
-        </w:rPr>
-        <w:t xml:space="preserve"> </w:t>
+        <w:t xml:space="preserve">PRO-SETUP </w:t>
       </w:r>
       <w:r>
         <w:rPr>
@@ -877,7 +780,7 @@
     <w:p>
       <w:pPr>
         <w:rPr>
-          <w:color w:val="00B050"/>
+          <w:color w:val="000000" w:themeColor="text1"/>
           <w:sz w:val="56"/>
           <w:szCs w:val="56"/>
         </w:rPr>
@@ -938,90 +841,218 @@
         </w:rPr>
         <w:t>Pi Setting</w:t>
       </w:r>
-    </w:p>
-    <w:p>
-      <w:pPr>
-        <w:rPr>
-          <w:color w:val="000000" w:themeColor="text1"/>
-          <w:sz w:val="56"/>
-          <w:szCs w:val="56"/>
-        </w:rPr>
-      </w:pPr>
-      <w:r>
-        <w:rPr>
-          <w:color w:val="00B050"/>
-          <w:sz w:val="56"/>
-          <w:szCs w:val="56"/>
-        </w:rPr>
-        <w:tab/>
-      </w:r>
-      <w:r>
-        <w:rPr>
-          <w:color w:val="00B050"/>
-          <w:sz w:val="56"/>
-          <w:szCs w:val="56"/>
-        </w:rPr>
-        <w:tab/>
-      </w:r>
-      <w:r>
-        <w:rPr>
-          <w:color w:val="00B050"/>
-          <w:sz w:val="56"/>
-          <w:szCs w:val="56"/>
-        </w:rPr>
-        <w:tab/>
-      </w:r>
-      <w:r>
-        <w:rPr>
-          <w:color w:val="00B050"/>
-          <w:sz w:val="56"/>
-          <w:szCs w:val="56"/>
-        </w:rPr>
-        <w:tab/>
-      </w:r>
-      <w:r>
-        <w:rPr>
-          <w:color w:val="00B050"/>
-          <w:sz w:val="56"/>
-          <w:szCs w:val="56"/>
-        </w:rPr>
-        <w:tab/>
-      </w:r>
-      <w:r>
-        <w:rPr>
-          <w:color w:val="00B050"/>
-          <w:sz w:val="56"/>
-          <w:szCs w:val="56"/>
-        </w:rPr>
-        <w:tab/>
-      </w:r>
-    </w:p>
-    <w:p>
-      <w:pPr>
-        <w:rPr>
-          <w:color w:val="00B050"/>
-          <w:sz w:val="56"/>
-          <w:szCs w:val="56"/>
-        </w:rPr>
-      </w:pPr>
-    </w:p>
-    <w:p>
-      <w:pPr>
-        <w:rPr>
-          <w:color w:val="00B050"/>
-          <w:sz w:val="56"/>
-          <w:szCs w:val="56"/>
-        </w:rPr>
-      </w:pPr>
+      <w:r>
+        <w:rPr>
+          <w:color w:val="00B050"/>
+          <w:sz w:val="56"/>
+          <w:szCs w:val="56"/>
+        </w:rPr>
+        <w:tab/>
+      </w:r>
     </w:p>
     <w:sectPr>
       <w:pgSz w:w="12240" w:h="15840"/>
-      <w:pgMar w:top="1440" w:right="1440" w:bottom="1080" w:left="1440" w:header="720" w:footer="720" w:gutter="0"/>
+      <w:pgMar w:top="540" w:right="1440" w:bottom="270" w:left="1440" w:header="720" w:footer="720" w:gutter="0"/>
       <w:cols w:space="720"/>
       <w:docGrid w:linePitch="360"/>
     </w:sectPr>
   </w:body>
 </w:document>
+</file>
+
+<file path=word/numbering.xml><?xml version="1.0" encoding="utf-8"?>
+<w:numbering xmlns:wpc="http://schemas.microsoft.com/office/word/2010/wordprocessingCanvas" xmlns:cx="http://schemas.microsoft.com/office/drawing/2014/chartex" xmlns:cx1="http://schemas.microsoft.com/office/drawing/2015/9/8/chartex" xmlns:cx2="http://schemas.microsoft.com/office/drawing/2015/10/21/chartex" xmlns:cx3="http://schemas.microsoft.com/office/drawing/2016/5/9/chartex" xmlns:cx4="http://schemas.microsoft.com/office/drawing/2016/5/10/chartex" xmlns:cx5="http://schemas.microsoft.com/office/drawing/2016/5/11/chartex" xmlns:cx6="http://schemas.microsoft.com/office/drawing/2016/5/12/chartex" xmlns:cx7="http://schemas.microsoft.com/office/drawing/2016/5/13/chartex" xmlns:cx8="http://schemas.microsoft.com/office/drawing/2016/5/14/chartex" xmlns:mc="http://schemas.openxmlformats.org/markup-compatibility/2006" xmlns:aink="http://schemas.microsoft.com/office/drawing/2016/ink" xmlns:am3d="http://schemas.microsoft.com/office/drawing/2017/model3d" xmlns:o="urn:schemas-microsoft-com:office:office" xmlns:r="http://schemas.openxmlformats.org/officeDocument/2006/relationships" xmlns:m="http://schemas.openxmlformats.org/officeDocument/2006/math" xmlns:v="urn:schemas-microsoft-com:vml" xmlns:wp14="http://schemas.microsoft.com/office/word/2010/wordprocessingDrawing" xmlns:wp="http://schemas.openxmlformats.org/drawingml/2006/wordprocessingDrawing" xmlns:w10="urn:schemas-microsoft-com:office:word" xmlns:w="http://schemas.openxmlformats.org/wordprocessingml/2006/main" xmlns:w14="http://schemas.microsoft.com/office/word/2010/wordml" xmlns:w15="http://schemas.microsoft.com/office/word/2012/wordml" xmlns:w16cex="http://schemas.microsoft.com/office/word/2018/wordml/cex" xmlns:w16cid="http://schemas.microsoft.com/office/word/2016/wordml/cid" xmlns:w16="http://schemas.microsoft.com/office/word/2018/wordml" xmlns:w16sdtdh="http://schemas.microsoft.com/office/word/2020/wordml/sdtdatahash" xmlns:w16se="http://schemas.microsoft.com/office/word/2015/wordml/symex" xmlns:wpg="http://schemas.microsoft.com/office/word/2010/wordprocessingGroup" xmlns:wpi="http://schemas.microsoft.com/office/word/2010/wordprocessingInk" xmlns:wne="http://schemas.microsoft.com/office/word/2006/wordml" xmlns:wps="http://schemas.microsoft.com/office/word/2010/wordprocessingShape" mc:Ignorable="w14 w15 w16se w16cid w16 w16cex w16sdtdh wp14">
+  <w:abstractNum w:abstractNumId="0" w15:restartNumberingAfterBreak="0">
+    <w:nsid w:val="12340E70"/>
+    <w:multiLevelType w:val="hybridMultilevel"/>
+    <w:tmpl w:val="8CCA91B4"/>
+    <w:lvl w:ilvl="0" w:tplc="331ACC8A">
+      <w:start w:val="1"/>
+      <w:numFmt w:val="decimal"/>
+      <w:lvlText w:val="%1-"/>
+      <w:lvlJc w:val="left"/>
+      <w:pPr>
+        <w:ind w:left="1080" w:hanging="720"/>
+      </w:pPr>
+      <w:rPr>
+        <w:rFonts w:hint="default"/>
+        <w:color w:val="000000" w:themeColor="text1"/>
+        <w:sz w:val="40"/>
+        <w:szCs w:val="40"/>
+      </w:rPr>
+    </w:lvl>
+    <w:lvl w:ilvl="1" w:tplc="04090019" w:tentative="1">
+      <w:start w:val="1"/>
+      <w:numFmt w:val="lowerLetter"/>
+      <w:lvlText w:val="%2."/>
+      <w:lvlJc w:val="left"/>
+      <w:pPr>
+        <w:ind w:left="1440" w:hanging="360"/>
+      </w:pPr>
+    </w:lvl>
+    <w:lvl w:ilvl="2" w:tplc="0409001B" w:tentative="1">
+      <w:start w:val="1"/>
+      <w:numFmt w:val="lowerRoman"/>
+      <w:lvlText w:val="%3."/>
+      <w:lvlJc w:val="right"/>
+      <w:pPr>
+        <w:ind w:left="2160" w:hanging="180"/>
+      </w:pPr>
+    </w:lvl>
+    <w:lvl w:ilvl="3" w:tplc="0409000F" w:tentative="1">
+      <w:start w:val="1"/>
+      <w:numFmt w:val="decimal"/>
+      <w:lvlText w:val="%4."/>
+      <w:lvlJc w:val="left"/>
+      <w:pPr>
+        <w:ind w:left="2880" w:hanging="360"/>
+      </w:pPr>
+    </w:lvl>
+    <w:lvl w:ilvl="4" w:tplc="04090019" w:tentative="1">
+      <w:start w:val="1"/>
+      <w:numFmt w:val="lowerLetter"/>
+      <w:lvlText w:val="%5."/>
+      <w:lvlJc w:val="left"/>
+      <w:pPr>
+        <w:ind w:left="3600" w:hanging="360"/>
+      </w:pPr>
+    </w:lvl>
+    <w:lvl w:ilvl="5" w:tplc="0409001B" w:tentative="1">
+      <w:start w:val="1"/>
+      <w:numFmt w:val="lowerRoman"/>
+      <w:lvlText w:val="%6."/>
+      <w:lvlJc w:val="right"/>
+      <w:pPr>
+        <w:ind w:left="4320" w:hanging="180"/>
+      </w:pPr>
+    </w:lvl>
+    <w:lvl w:ilvl="6" w:tplc="0409000F" w:tentative="1">
+      <w:start w:val="1"/>
+      <w:numFmt w:val="decimal"/>
+      <w:lvlText w:val="%7."/>
+      <w:lvlJc w:val="left"/>
+      <w:pPr>
+        <w:ind w:left="5040" w:hanging="360"/>
+      </w:pPr>
+    </w:lvl>
+    <w:lvl w:ilvl="7" w:tplc="04090019" w:tentative="1">
+      <w:start w:val="1"/>
+      <w:numFmt w:val="lowerLetter"/>
+      <w:lvlText w:val="%8."/>
+      <w:lvlJc w:val="left"/>
+      <w:pPr>
+        <w:ind w:left="5760" w:hanging="360"/>
+      </w:pPr>
+    </w:lvl>
+    <w:lvl w:ilvl="8" w:tplc="0409001B" w:tentative="1">
+      <w:start w:val="1"/>
+      <w:numFmt w:val="lowerRoman"/>
+      <w:lvlText w:val="%9."/>
+      <w:lvlJc w:val="right"/>
+      <w:pPr>
+        <w:ind w:left="6480" w:hanging="180"/>
+      </w:pPr>
+    </w:lvl>
+  </w:abstractNum>
+  <w:abstractNum w:abstractNumId="1" w15:restartNumberingAfterBreak="0">
+    <w:nsid w:val="329672BD"/>
+    <w:multiLevelType w:val="hybridMultilevel"/>
+    <w:tmpl w:val="8CCA91B4"/>
+    <w:lvl w:ilvl="0" w:tplc="331ACC8A">
+      <w:start w:val="1"/>
+      <w:numFmt w:val="decimal"/>
+      <w:lvlText w:val="%1-"/>
+      <w:lvlJc w:val="left"/>
+      <w:pPr>
+        <w:ind w:left="1080" w:hanging="720"/>
+      </w:pPr>
+      <w:rPr>
+        <w:rFonts w:hint="default"/>
+        <w:color w:val="000000" w:themeColor="text1"/>
+        <w:sz w:val="40"/>
+        <w:szCs w:val="40"/>
+      </w:rPr>
+    </w:lvl>
+    <w:lvl w:ilvl="1" w:tplc="04090019" w:tentative="1">
+      <w:start w:val="1"/>
+      <w:numFmt w:val="lowerLetter"/>
+      <w:lvlText w:val="%2."/>
+      <w:lvlJc w:val="left"/>
+      <w:pPr>
+        <w:ind w:left="1440" w:hanging="360"/>
+      </w:pPr>
+    </w:lvl>
+    <w:lvl w:ilvl="2" w:tplc="0409001B" w:tentative="1">
+      <w:start w:val="1"/>
+      <w:numFmt w:val="lowerRoman"/>
+      <w:lvlText w:val="%3."/>
+      <w:lvlJc w:val="right"/>
+      <w:pPr>
+        <w:ind w:left="2160" w:hanging="180"/>
+      </w:pPr>
+    </w:lvl>
+    <w:lvl w:ilvl="3" w:tplc="0409000F" w:tentative="1">
+      <w:start w:val="1"/>
+      <w:numFmt w:val="decimal"/>
+      <w:lvlText w:val="%4."/>
+      <w:lvlJc w:val="left"/>
+      <w:pPr>
+        <w:ind w:left="2880" w:hanging="360"/>
+      </w:pPr>
+    </w:lvl>
+    <w:lvl w:ilvl="4" w:tplc="04090019" w:tentative="1">
+      <w:start w:val="1"/>
+      <w:numFmt w:val="lowerLetter"/>
+      <w:lvlText w:val="%5."/>
+      <w:lvlJc w:val="left"/>
+      <w:pPr>
+        <w:ind w:left="3600" w:hanging="360"/>
+      </w:pPr>
+    </w:lvl>
+    <w:lvl w:ilvl="5" w:tplc="0409001B" w:tentative="1">
+      <w:start w:val="1"/>
+      <w:numFmt w:val="lowerRoman"/>
+      <w:lvlText w:val="%6."/>
+      <w:lvlJc w:val="right"/>
+      <w:pPr>
+        <w:ind w:left="4320" w:hanging="180"/>
+      </w:pPr>
+    </w:lvl>
+    <w:lvl w:ilvl="6" w:tplc="0409000F" w:tentative="1">
+      <w:start w:val="1"/>
+      <w:numFmt w:val="decimal"/>
+      <w:lvlText w:val="%7."/>
+      <w:lvlJc w:val="left"/>
+      <w:pPr>
+        <w:ind w:left="5040" w:hanging="360"/>
+      </w:pPr>
+    </w:lvl>
+    <w:lvl w:ilvl="7" w:tplc="04090019" w:tentative="1">
+      <w:start w:val="1"/>
+      <w:numFmt w:val="lowerLetter"/>
+      <w:lvlText w:val="%8."/>
+      <w:lvlJc w:val="left"/>
+      <w:pPr>
+        <w:ind w:left="5760" w:hanging="360"/>
+      </w:pPr>
+    </w:lvl>
+    <w:lvl w:ilvl="8" w:tplc="0409001B" w:tentative="1">
+      <w:start w:val="1"/>
+      <w:numFmt w:val="lowerRoman"/>
+      <w:lvlText w:val="%9."/>
+      <w:lvlJc w:val="right"/>
+      <w:pPr>
+        <w:ind w:left="6480" w:hanging="180"/>
+      </w:pPr>
+    </w:lvl>
+  </w:abstractNum>
+  <w:num w:numId="1">
+    <w:abstractNumId w:val="1"/>
+  </w:num>
+  <w:num w:numId="2">
+    <w:abstractNumId w:val="0"/>
+  </w:num>
+</w:numbering>
 </file>
 
 <file path=word/styles.xml><?xml version="1.0" encoding="utf-8"?>
@@ -1450,6 +1481,17 @@
     <w:semiHidden/>
     <w:unhideWhenUsed/>
   </w:style>
+  <w:style w:type="paragraph" w:styleId="ListParagraph">
+    <w:name w:val="List Paragraph"/>
+    <w:basedOn w:val="Normal"/>
+    <w:uiPriority w:val="34"/>
+    <w:qFormat/>
+    <w:rsid w:val="00F841DF"/>
+    <w:pPr>
+      <w:ind w:left="720"/>
+      <w:contextualSpacing/>
+    </w:pPr>
+  </w:style>
 </w:styles>
 </file>
 

--- a/SETUP.docx
+++ b/SETUP.docx
@@ -5,79 +5,63 @@
     <w:p>
       <w:pPr>
         <w:rPr>
-          <w:color w:val="00B050"/>
-          <w:sz w:val="56"/>
-          <w:szCs w:val="56"/>
-        </w:rPr>
-      </w:pPr>
-      <w:r>
-        <w:rPr>
-          <w:color w:val="00B050"/>
-          <w:sz w:val="56"/>
-          <w:szCs w:val="56"/>
-        </w:rPr>
-        <w:tab/>
-      </w:r>
-      <w:r>
-        <w:rPr>
-          <w:color w:val="00B050"/>
-          <w:sz w:val="56"/>
-          <w:szCs w:val="56"/>
-        </w:rPr>
-        <w:tab/>
-      </w:r>
-      <w:r>
-        <w:rPr>
-          <w:color w:val="00B050"/>
-          <w:sz w:val="56"/>
-          <w:szCs w:val="56"/>
-        </w:rPr>
-        <w:tab/>
-      </w:r>
-      <w:r>
-        <w:rPr>
-          <w:color w:val="00B050"/>
-          <w:sz w:val="56"/>
-          <w:szCs w:val="56"/>
-        </w:rPr>
-        <w:tab/>
-      </w:r>
-      <w:r>
-        <w:rPr>
-          <w:color w:val="00B050"/>
-          <w:sz w:val="56"/>
-          <w:szCs w:val="56"/>
-        </w:rPr>
-        <w:tab/>
-      </w:r>
-    </w:p>
-    <w:p>
-      <w:pPr>
-        <w:jc w:val="center"/>
-        <w:rPr>
-          <w:color w:val="00B050"/>
-          <w:sz w:val="56"/>
-          <w:szCs w:val="56"/>
-        </w:rPr>
-      </w:pPr>
-      <w:r>
-        <w:rPr>
-          <w:color w:val="00B050"/>
-          <w:sz w:val="56"/>
-          <w:szCs w:val="56"/>
+          <w:b/>
+          <w:bCs/>
+          <w:color w:val="00B050"/>
+          <w:sz w:val="72"/>
+          <w:szCs w:val="72"/>
+        </w:rPr>
+      </w:pPr>
+      <w:r>
+        <w:rPr>
+          <w:color w:val="00B050"/>
+          <w:sz w:val="56"/>
+          <w:szCs w:val="56"/>
+        </w:rPr>
+        <w:tab/>
+      </w:r>
+      <w:r>
+        <w:rPr>
+          <w:color w:val="00B050"/>
+          <w:sz w:val="56"/>
+          <w:szCs w:val="56"/>
+        </w:rPr>
+        <w:tab/>
+      </w:r>
+      <w:r>
+        <w:rPr>
+          <w:color w:val="00B050"/>
+          <w:sz w:val="56"/>
+          <w:szCs w:val="56"/>
+        </w:rPr>
+        <w:tab/>
+      </w:r>
+      <w:r>
+        <w:rPr>
+          <w:color w:val="00B050"/>
+          <w:sz w:val="56"/>
+          <w:szCs w:val="56"/>
+        </w:rPr>
+        <w:tab/>
+      </w:r>
+      <w:r>
+        <w:rPr>
+          <w:color w:val="00B050"/>
+          <w:sz w:val="56"/>
+          <w:szCs w:val="56"/>
+        </w:rPr>
+        <w:tab/>
+      </w:r>
+      <w:r>
+        <w:rPr>
+          <w:b/>
+          <w:bCs/>
+          <w:color w:val="00B050"/>
+          <w:sz w:val="72"/>
+          <w:szCs w:val="72"/>
         </w:rPr>
         <w:t>SETUP</w:t>
       </w:r>
-    </w:p>
-    <w:p>
-      <w:pPr>
-        <w:jc w:val="center"/>
-        <w:rPr>
-          <w:color w:val="00B050"/>
-          <w:sz w:val="28"/>
-          <w:szCs w:val="28"/>
-        </w:rPr>
-      </w:pPr>
     </w:p>
     <w:p>
       <w:pPr>
@@ -103,22 +87,42 @@
           <w:ilvl w:val="0"/>
           <w:numId w:val="1"/>
         </w:numPr>
-        <w:rPr>
-          <w:color w:val="00B050"/>
-          <w:sz w:val="40"/>
-          <w:szCs w:val="40"/>
-        </w:rPr>
-      </w:pPr>
-      <w:r>
-        <w:rPr>
-          <w:color w:val="000000" w:themeColor="text1"/>
-          <w:sz w:val="40"/>
-          <w:szCs w:val="40"/>
-        </w:rPr>
-        <w:t xml:space="preserve">T/GT + Pi </w:t>
-      </w:r>
-      <w:r>
-        <w:rPr>
+        <w:spacing w:line="360" w:lineRule="auto"/>
+        <w:rPr>
+          <w:color w:val="00B050"/>
+          <w:sz w:val="40"/>
+          <w:szCs w:val="40"/>
+        </w:rPr>
+      </w:pPr>
+      <w:r>
+        <w:rPr>
+          <w:color w:val="000000" w:themeColor="text1"/>
+          <w:sz w:val="40"/>
+          <w:szCs w:val="40"/>
+        </w:rPr>
+        <w:t>T/</w:t>
+      </w:r>
+      <w:r>
+        <w:rPr>
+          <w:color w:val="000000" w:themeColor="text1"/>
+          <w:sz w:val="40"/>
+          <w:szCs w:val="40"/>
+          <w:u w:val="double"/>
+        </w:rPr>
+        <w:t>GT</w:t>
+      </w:r>
+      <w:r>
+        <w:rPr>
+          <w:color w:val="000000" w:themeColor="text1"/>
+          <w:sz w:val="40"/>
+          <w:szCs w:val="40"/>
+        </w:rPr>
+        <w:t xml:space="preserve"> + Pi </w:t>
+      </w:r>
+      <w:r>
+        <w:rPr>
+          <w:b/>
+          <w:bCs/>
           <w:color w:val="FF0000"/>
           <w:sz w:val="40"/>
           <w:szCs w:val="40"/>
@@ -141,6 +145,7 @@
           <w:ilvl w:val="0"/>
           <w:numId w:val="1"/>
         </w:numPr>
+        <w:spacing w:line="360" w:lineRule="auto"/>
         <w:rPr>
           <w:color w:val="000000" w:themeColor="text1"/>
           <w:sz w:val="40"/>
@@ -163,6 +168,7 @@
           <w:ilvl w:val="0"/>
           <w:numId w:val="1"/>
         </w:numPr>
+        <w:spacing w:line="360" w:lineRule="auto"/>
         <w:rPr>
           <w:color w:val="000000" w:themeColor="text1"/>
           <w:sz w:val="40"/>
@@ -185,6 +191,7 @@
           <w:ilvl w:val="0"/>
           <w:numId w:val="1"/>
         </w:numPr>
+        <w:spacing w:line="360" w:lineRule="auto"/>
         <w:rPr>
           <w:color w:val="000000" w:themeColor="text1"/>
           <w:sz w:val="40"/>
@@ -204,6 +211,8 @@
       <w:pPr>
         <w:rPr>
           <w:color w:val="00B050"/>
+          <w:sz w:val="56"/>
+          <w:szCs w:val="56"/>
         </w:rPr>
       </w:pPr>
       <w:r>
@@ -219,6 +228,13 @@
       <w:pPr>
         <w:rPr>
           <w:color w:val="00B050"/>
+        </w:rPr>
+      </w:pPr>
+    </w:p>
+    <w:p>
+      <w:pPr>
+        <w:rPr>
+          <w:color w:val="00B050"/>
           <w:sz w:val="56"/>
           <w:szCs w:val="56"/>
         </w:rPr>
@@ -240,6 +256,258 @@
           <w:rtl/>
         </w:rPr>
         <w:t>٭</w:t>
+      </w:r>
+      <w:r>
+        <w:rPr>
+          <w:rFonts w:cstheme="minorHAnsi"/>
+          <w:color w:val="00B050"/>
+          <w:sz w:val="56"/>
+          <w:szCs w:val="56"/>
+        </w:rPr>
+        <w:t xml:space="preserve"> </w:t>
+      </w:r>
+      <w:r>
+        <w:rPr>
+          <w:rFonts w:cstheme="minorHAnsi"/>
+          <w:sz w:val="40"/>
+          <w:szCs w:val="40"/>
+        </w:rPr>
+        <w:t>(1</w:t>
+      </w:r>
+      <w:r>
+        <w:rPr>
+          <w:rFonts w:cstheme="minorHAnsi"/>
+          <w:sz w:val="40"/>
+          <w:szCs w:val="40"/>
+        </w:rPr>
+        <w:t xml:space="preserve"> </w:t>
+      </w:r>
+      <w:r>
+        <w:rPr>
+          <w:rFonts w:cstheme="minorHAnsi"/>
+          <w:sz w:val="40"/>
+          <w:szCs w:val="40"/>
+        </w:rPr>
+        <w:t>+</w:t>
+      </w:r>
+      <w:r>
+        <w:rPr>
+          <w:rFonts w:cstheme="minorHAnsi"/>
+          <w:sz w:val="40"/>
+          <w:szCs w:val="40"/>
+        </w:rPr>
+        <w:t xml:space="preserve"> </w:t>
+      </w:r>
+      <w:r>
+        <w:rPr>
+          <w:rFonts w:cstheme="minorHAnsi"/>
+          <w:sz w:val="40"/>
+          <w:szCs w:val="40"/>
+        </w:rPr>
+        <w:t>2</w:t>
+      </w:r>
+      <w:r>
+        <w:rPr>
+          <w:rFonts w:cstheme="minorHAnsi"/>
+          <w:sz w:val="40"/>
+          <w:szCs w:val="40"/>
+        </w:rPr>
+        <w:t xml:space="preserve"> </w:t>
+      </w:r>
+      <w:r>
+        <w:rPr>
+          <w:rFonts w:cstheme="minorHAnsi"/>
+          <w:sz w:val="40"/>
+          <w:szCs w:val="40"/>
+        </w:rPr>
+        <w:t>/</w:t>
+      </w:r>
+      <w:r>
+        <w:rPr>
+          <w:rFonts w:cstheme="minorHAnsi"/>
+          <w:sz w:val="40"/>
+          <w:szCs w:val="40"/>
+        </w:rPr>
+        <w:t xml:space="preserve"> </w:t>
+      </w:r>
+      <w:r>
+        <w:rPr>
+          <w:rFonts w:cstheme="minorHAnsi"/>
+          <w:sz w:val="40"/>
+          <w:szCs w:val="40"/>
+        </w:rPr>
+        <w:t>3</w:t>
+      </w:r>
+      <w:r>
+        <w:rPr>
+          <w:rFonts w:cstheme="minorHAnsi"/>
+          <w:sz w:val="40"/>
+          <w:szCs w:val="40"/>
+        </w:rPr>
+        <w:t xml:space="preserve"> </w:t>
+      </w:r>
+      <w:r>
+        <w:rPr>
+          <w:rFonts w:cstheme="minorHAnsi"/>
+          <w:sz w:val="40"/>
+          <w:szCs w:val="40"/>
+        </w:rPr>
+        <w:t>/</w:t>
+      </w:r>
+      <w:r>
+        <w:rPr>
+          <w:rFonts w:cstheme="minorHAnsi"/>
+          <w:sz w:val="40"/>
+          <w:szCs w:val="40"/>
+        </w:rPr>
+        <w:t xml:space="preserve"> </w:t>
+      </w:r>
+      <w:r>
+        <w:rPr>
+          <w:rFonts w:cstheme="minorHAnsi"/>
+          <w:sz w:val="40"/>
+          <w:szCs w:val="40"/>
+        </w:rPr>
+        <w:t xml:space="preserve">4) </w:t>
+      </w:r>
+      <w:r>
+        <w:rPr>
+          <w:rFonts w:cstheme="minorHAnsi"/>
+          <w:sz w:val="40"/>
+          <w:szCs w:val="40"/>
+        </w:rPr>
+        <w:tab/>
+      </w:r>
+      <w:r>
+        <w:rPr>
+          <w:rFonts w:cstheme="minorHAnsi"/>
+          <w:sz w:val="40"/>
+          <w:szCs w:val="40"/>
+        </w:rPr>
+        <w:tab/>
+      </w:r>
+      <w:r>
+        <w:rPr>
+          <w:rFonts w:cstheme="minorHAnsi"/>
+          <w:sz w:val="40"/>
+          <w:szCs w:val="40"/>
+        </w:rPr>
+        <w:tab/>
+      </w:r>
+      <w:r>
+        <w:rPr>
+          <w:color w:val="00B050"/>
+          <w:sz w:val="56"/>
+          <w:szCs w:val="56"/>
+        </w:rPr>
+        <w:t>SOP</w:t>
+      </w:r>
+      <w:r>
+        <w:rPr>
+          <w:rFonts w:cstheme="minorHAnsi"/>
+          <w:color w:val="00B050"/>
+          <w:sz w:val="56"/>
+          <w:szCs w:val="56"/>
+          <w:rtl/>
+        </w:rPr>
+        <w:t>٭٭</w:t>
+      </w:r>
+      <w:r>
+        <w:rPr>
+          <w:rFonts w:cstheme="minorHAnsi"/>
+          <w:color w:val="00B050"/>
+          <w:sz w:val="56"/>
+          <w:szCs w:val="56"/>
+        </w:rPr>
+        <w:t xml:space="preserve"> </w:t>
+      </w:r>
+      <w:r>
+        <w:rPr>
+          <w:rFonts w:cstheme="minorHAnsi"/>
+          <w:sz w:val="40"/>
+          <w:szCs w:val="40"/>
+        </w:rPr>
+        <w:t>(1</w:t>
+      </w:r>
+      <w:r>
+        <w:rPr>
+          <w:rFonts w:cstheme="minorHAnsi"/>
+          <w:sz w:val="40"/>
+          <w:szCs w:val="40"/>
+        </w:rPr>
+        <w:t xml:space="preserve"> </w:t>
+      </w:r>
+      <w:r>
+        <w:rPr>
+          <w:rFonts w:cstheme="minorHAnsi"/>
+          <w:sz w:val="40"/>
+          <w:szCs w:val="40"/>
+        </w:rPr>
+        <w:t>+</w:t>
+      </w:r>
+      <w:r>
+        <w:rPr>
+          <w:rFonts w:cstheme="minorHAnsi"/>
+          <w:sz w:val="40"/>
+          <w:szCs w:val="40"/>
+        </w:rPr>
+        <w:t xml:space="preserve"> </w:t>
+      </w:r>
+      <w:r>
+        <w:rPr>
+          <w:rFonts w:cstheme="minorHAnsi"/>
+          <w:sz w:val="40"/>
+          <w:szCs w:val="40"/>
+        </w:rPr>
+        <w:t>23</w:t>
+      </w:r>
+      <w:r>
+        <w:rPr>
+          <w:rFonts w:cstheme="minorHAnsi"/>
+          <w:sz w:val="40"/>
+          <w:szCs w:val="40"/>
+        </w:rPr>
+        <w:t xml:space="preserve"> </w:t>
+      </w:r>
+      <w:r>
+        <w:rPr>
+          <w:rFonts w:cstheme="minorHAnsi"/>
+          <w:sz w:val="40"/>
+          <w:szCs w:val="40"/>
+        </w:rPr>
+        <w:t>/</w:t>
+      </w:r>
+      <w:r>
+        <w:rPr>
+          <w:rFonts w:cstheme="minorHAnsi"/>
+          <w:sz w:val="40"/>
+          <w:szCs w:val="40"/>
+        </w:rPr>
+        <w:t xml:space="preserve"> 2</w:t>
+      </w:r>
+      <w:r>
+        <w:rPr>
+          <w:rFonts w:cstheme="minorHAnsi"/>
+          <w:sz w:val="40"/>
+          <w:szCs w:val="40"/>
+        </w:rPr>
+        <w:t>4</w:t>
+      </w:r>
+      <w:r>
+        <w:rPr>
+          <w:rFonts w:cstheme="minorHAnsi"/>
+          <w:sz w:val="40"/>
+          <w:szCs w:val="40"/>
+        </w:rPr>
+        <w:t xml:space="preserve"> / 34</w:t>
+      </w:r>
+      <w:r>
+        <w:rPr>
+          <w:rFonts w:cstheme="minorHAnsi"/>
+          <w:sz w:val="40"/>
+          <w:szCs w:val="40"/>
+        </w:rPr>
+        <w:t>)</w:t>
       </w:r>
     </w:p>
     <w:p>
@@ -249,22 +517,42 @@
           <w:ilvl w:val="0"/>
           <w:numId w:val="2"/>
         </w:numPr>
-        <w:rPr>
-          <w:color w:val="00B050"/>
-          <w:sz w:val="40"/>
-          <w:szCs w:val="40"/>
-        </w:rPr>
-      </w:pPr>
-      <w:r>
-        <w:rPr>
-          <w:color w:val="000000" w:themeColor="text1"/>
-          <w:sz w:val="40"/>
-          <w:szCs w:val="40"/>
-        </w:rPr>
-        <w:t xml:space="preserve">T/GT + Pi </w:t>
-      </w:r>
-      <w:r>
-        <w:rPr>
+        <w:spacing w:line="360" w:lineRule="auto"/>
+        <w:rPr>
+          <w:color w:val="00B050"/>
+          <w:sz w:val="40"/>
+          <w:szCs w:val="40"/>
+        </w:rPr>
+      </w:pPr>
+      <w:r>
+        <w:rPr>
+          <w:color w:val="000000" w:themeColor="text1"/>
+          <w:sz w:val="40"/>
+          <w:szCs w:val="40"/>
+        </w:rPr>
+        <w:t>T/</w:t>
+      </w:r>
+      <w:r>
+        <w:rPr>
+          <w:color w:val="000000" w:themeColor="text1"/>
+          <w:sz w:val="40"/>
+          <w:szCs w:val="40"/>
+          <w:u w:val="double"/>
+        </w:rPr>
+        <w:t>GT</w:t>
+      </w:r>
+      <w:r>
+        <w:rPr>
+          <w:color w:val="000000" w:themeColor="text1"/>
+          <w:sz w:val="40"/>
+          <w:szCs w:val="40"/>
+        </w:rPr>
+        <w:t xml:space="preserve"> + Pi </w:t>
+      </w:r>
+      <w:r>
+        <w:rPr>
+          <w:b/>
+          <w:bCs/>
           <w:color w:val="FF0000"/>
           <w:sz w:val="40"/>
           <w:szCs w:val="40"/>
@@ -287,6 +575,7 @@
           <w:ilvl w:val="0"/>
           <w:numId w:val="2"/>
         </w:numPr>
+        <w:spacing w:line="360" w:lineRule="auto"/>
         <w:rPr>
           <w:color w:val="000000" w:themeColor="text1"/>
           <w:sz w:val="40"/>
@@ -309,6 +598,7 @@
           <w:ilvl w:val="0"/>
           <w:numId w:val="2"/>
         </w:numPr>
+        <w:spacing w:line="360" w:lineRule="auto"/>
         <w:rPr>
           <w:color w:val="000000" w:themeColor="text1"/>
           <w:sz w:val="40"/>
@@ -331,6 +621,7 @@
           <w:ilvl w:val="0"/>
           <w:numId w:val="2"/>
         </w:numPr>
+        <w:spacing w:line="360" w:lineRule="auto"/>
         <w:rPr>
           <w:color w:val="000000" w:themeColor="text1"/>
           <w:sz w:val="40"/>
@@ -350,17 +641,8 @@
       <w:pPr>
         <w:rPr>
           <w:color w:val="00B050"/>
-          <w:sz w:val="56"/>
-          <w:szCs w:val="56"/>
-        </w:rPr>
-      </w:pPr>
-    </w:p>
-    <w:p>
-      <w:pPr>
-        <w:rPr>
-          <w:color w:val="00B050"/>
-          <w:sz w:val="56"/>
-          <w:szCs w:val="56"/>
+          <w:sz w:val="72"/>
+          <w:szCs w:val="72"/>
         </w:rPr>
       </w:pPr>
     </w:p>

--- a/SETUP.docx
+++ b/SETUP.docx
@@ -793,7 +793,31 @@
           <w:sz w:val="48"/>
           <w:szCs w:val="48"/>
         </w:rPr>
-        <w:t xml:space="preserve"> - EW</w:t>
+        <w:t xml:space="preserve"> </w:t>
+      </w:r>
+      <w:r>
+        <w:rPr>
+          <w:color w:val="000000" w:themeColor="text1"/>
+          <w:sz w:val="48"/>
+          <w:szCs w:val="48"/>
+        </w:rPr>
+        <w:t>–</w:t>
+      </w:r>
+      <w:r>
+        <w:rPr>
+          <w:color w:val="000000" w:themeColor="text1"/>
+          <w:sz w:val="48"/>
+          <w:szCs w:val="48"/>
+        </w:rPr>
+        <w:t xml:space="preserve"> EW</w:t>
+      </w:r>
+      <w:r>
+        <w:rPr>
+          <w:color w:val="000000" w:themeColor="text1"/>
+          <w:sz w:val="48"/>
+          <w:szCs w:val="48"/>
+        </w:rPr>
+        <w:t xml:space="preserve"> / FIB</w:t>
       </w:r>
     </w:p>
     <w:p>

--- a/SETUP.docx
+++ b/SETUP.docx
@@ -66,9 +66,22 @@
     <w:p>
       <w:pPr>
         <w:rPr>
-          <w:color w:val="00B050"/>
-          <w:sz w:val="56"/>
-          <w:szCs w:val="56"/>
+          <w:b/>
+          <w:bCs/>
+          <w:color w:val="00B050"/>
+          <w:sz w:val="24"/>
+          <w:szCs w:val="24"/>
+        </w:rPr>
+      </w:pPr>
+    </w:p>
+    <w:p>
+      <w:pPr>
+        <w:rPr>
+          <w:b/>
+          <w:bCs/>
+          <w:color w:val="00B050"/>
+          <w:sz w:val="72"/>
+          <w:szCs w:val="72"/>
         </w:rPr>
       </w:pPr>
       <w:r>
@@ -78,6 +91,74 @@
           <w:szCs w:val="56"/>
         </w:rPr>
         <w:t>SOP</w:t>
+      </w:r>
+      <w:r>
+        <w:rPr>
+          <w:rFonts w:cstheme="minorHAnsi"/>
+          <w:color w:val="00B050"/>
+          <w:sz w:val="56"/>
+          <w:szCs w:val="56"/>
+        </w:rPr>
+        <w:t xml:space="preserve"> </w:t>
+      </w:r>
+      <w:r>
+        <w:rPr>
+          <w:rFonts w:cstheme="minorHAnsi"/>
+          <w:sz w:val="40"/>
+          <w:szCs w:val="40"/>
+        </w:rPr>
+        <w:t xml:space="preserve">(1 + 2/ 3/4/ 5) </w:t>
+      </w:r>
+      <w:r>
+        <w:rPr>
+          <w:rFonts w:cstheme="minorHAnsi"/>
+          <w:sz w:val="40"/>
+          <w:szCs w:val="40"/>
+        </w:rPr>
+        <w:tab/>
+      </w:r>
+      <w:r>
+        <w:rPr>
+          <w:rFonts w:cstheme="minorHAnsi"/>
+          <w:sz w:val="40"/>
+          <w:szCs w:val="40"/>
+        </w:rPr>
+        <w:t xml:space="preserve">                </w:t>
+      </w:r>
+      <w:r>
+        <w:rPr>
+          <w:color w:val="00B050"/>
+          <w:sz w:val="56"/>
+          <w:szCs w:val="56"/>
+        </w:rPr>
+        <w:t>SOP</w:t>
+      </w:r>
+      <w:r>
+        <w:rPr>
+          <w:rFonts w:cstheme="minorHAnsi"/>
+          <w:color w:val="00B050"/>
+          <w:sz w:val="56"/>
+          <w:szCs w:val="56"/>
+          <w:rtl/>
+        </w:rPr>
+        <w:t>٭</w:t>
+      </w:r>
+      <w:r>
+        <w:rPr>
+          <w:rFonts w:cstheme="minorHAnsi"/>
+          <w:color w:val="00B050"/>
+          <w:sz w:val="56"/>
+          <w:szCs w:val="56"/>
+        </w:rPr>
+        <w:t xml:space="preserve"> </w:t>
+      </w:r>
+      <w:r>
+        <w:rPr>
+          <w:rFonts w:cstheme="minorHAnsi"/>
+          <w:sz w:val="40"/>
+          <w:szCs w:val="40"/>
+        </w:rPr>
+        <w:t>(1 + 23/24/25/34/35)</w:t>
       </w:r>
     </w:p>
     <w:p>
@@ -96,46 +177,11 @@
       </w:pPr>
       <w:r>
         <w:rPr>
-          <w:color w:val="000000" w:themeColor="text1"/>
-          <w:sz w:val="40"/>
-          <w:szCs w:val="40"/>
-        </w:rPr>
-        <w:t>T/</w:t>
-      </w:r>
-      <w:r>
-        <w:rPr>
-          <w:color w:val="000000" w:themeColor="text1"/>
-          <w:sz w:val="40"/>
-          <w:szCs w:val="40"/>
-          <w:u w:val="double"/>
-        </w:rPr>
-        <w:t>GT</w:t>
-      </w:r>
-      <w:r>
-        <w:rPr>
-          <w:color w:val="000000" w:themeColor="text1"/>
-          <w:sz w:val="40"/>
-          <w:szCs w:val="40"/>
-        </w:rPr>
-        <w:t xml:space="preserve"> + Pi </w:t>
-      </w:r>
-      <w:r>
-        <w:rPr>
-          <w:b/>
-          <w:bCs/>
-          <w:color w:val="FF0000"/>
-          <w:sz w:val="40"/>
-          <w:szCs w:val="40"/>
-        </w:rPr>
-        <w:t>1</w:t>
-      </w:r>
-      <w:r>
-        <w:rPr>
-          <w:color w:val="00B050"/>
-          <w:sz w:val="40"/>
-          <w:szCs w:val="40"/>
-        </w:rPr>
-        <w:tab/>
+          <w:color w:val="00B050"/>
+          <w:sz w:val="40"/>
+          <w:szCs w:val="40"/>
+        </w:rPr>
+        <w:t>BP + Higher PB + No War…</w:t>
       </w:r>
     </w:p>
     <w:p>
@@ -147,18 +193,53 @@
         </w:numPr>
         <w:spacing w:line="360" w:lineRule="auto"/>
         <w:rPr>
-          <w:color w:val="000000" w:themeColor="text1"/>
-          <w:sz w:val="40"/>
-          <w:szCs w:val="40"/>
-        </w:rPr>
-      </w:pPr>
-      <w:r>
-        <w:rPr>
-          <w:color w:val="000000" w:themeColor="text1"/>
-          <w:sz w:val="40"/>
-          <w:szCs w:val="40"/>
-        </w:rPr>
-        <w:t>Formula Shape</w:t>
+          <w:color w:val="00B050"/>
+          <w:sz w:val="40"/>
+          <w:szCs w:val="40"/>
+        </w:rPr>
+      </w:pPr>
+      <w:r>
+        <w:rPr>
+          <w:color w:val="000000" w:themeColor="text1"/>
+          <w:sz w:val="40"/>
+          <w:szCs w:val="40"/>
+        </w:rPr>
+        <w:t>T/</w:t>
+      </w:r>
+      <w:r>
+        <w:rPr>
+          <w:color w:val="000000" w:themeColor="text1"/>
+          <w:sz w:val="40"/>
+          <w:szCs w:val="40"/>
+          <w:u w:val="double"/>
+        </w:rPr>
+        <w:t>GT</w:t>
+      </w:r>
+      <w:r>
+        <w:rPr>
+          <w:color w:val="000000" w:themeColor="text1"/>
+          <w:sz w:val="40"/>
+          <w:szCs w:val="40"/>
+        </w:rPr>
+        <w:t xml:space="preserve"> + Pi </w:t>
+      </w:r>
+      <w:r>
+        <w:rPr>
+          <w:b/>
+          <w:bCs/>
+          <w:color w:val="FF0000"/>
+          <w:sz w:val="40"/>
+          <w:szCs w:val="40"/>
+        </w:rPr>
+        <w:t>1</w:t>
+      </w:r>
+      <w:r>
+        <w:rPr>
+          <w:color w:val="00B050"/>
+          <w:sz w:val="40"/>
+          <w:szCs w:val="40"/>
+        </w:rPr>
+        <w:tab/>
       </w:r>
     </w:p>
     <w:p>
@@ -181,7 +262,7 @@
           <w:sz w:val="40"/>
           <w:szCs w:val="40"/>
         </w:rPr>
-        <w:t>T 15</w:t>
+        <w:t>Formula Shape</w:t>
       </w:r>
     </w:p>
     <w:p>
@@ -204,37 +285,60 @@
           <w:sz w:val="40"/>
           <w:szCs w:val="40"/>
         </w:rPr>
-        <w:t>TLB(Rve) / TC</w:t>
+        <w:t>T 15</w:t>
       </w:r>
     </w:p>
     <w:p>
       <w:pPr>
-        <w:rPr>
-          <w:color w:val="00B050"/>
-          <w:sz w:val="56"/>
-          <w:szCs w:val="56"/>
-        </w:rPr>
-      </w:pPr>
-      <w:r>
-        <w:rPr>
-          <w:color w:val="00B050"/>
-          <w:sz w:val="56"/>
-          <w:szCs w:val="56"/>
-        </w:rPr>
-        <w:tab/>
+        <w:pStyle w:val="ListParagraph"/>
+        <w:numPr>
+          <w:ilvl w:val="0"/>
+          <w:numId w:val="1"/>
+        </w:numPr>
+        <w:spacing w:line="360" w:lineRule="auto"/>
+        <w:rPr>
+          <w:color w:val="000000" w:themeColor="text1"/>
+          <w:sz w:val="40"/>
+          <w:szCs w:val="40"/>
+        </w:rPr>
+      </w:pPr>
+      <w:r>
+        <w:rPr>
+          <w:color w:val="000000" w:themeColor="text1"/>
+          <w:sz w:val="40"/>
+          <w:szCs w:val="40"/>
+        </w:rPr>
+        <w:t>TLB(Rve) / TC</w:t>
       </w:r>
     </w:p>
     <w:p>
       <w:pPr>
         <w:rPr>
           <w:color w:val="00B050"/>
-        </w:rPr>
-      </w:pPr>
+          <w:sz w:val="16"/>
+          <w:szCs w:val="16"/>
+        </w:rPr>
+      </w:pPr>
+      <w:r>
+        <w:rPr>
+          <w:color w:val="00B050"/>
+          <w:sz w:val="56"/>
+          <w:szCs w:val="56"/>
+        </w:rPr>
+        <w:tab/>
+      </w:r>
     </w:p>
     <w:p>
       <w:pPr>
         <w:rPr>
           <w:color w:val="00B050"/>
+        </w:rPr>
+      </w:pPr>
+    </w:p>
+    <w:p>
+      <w:pPr>
+        <w:rPr>
+          <w:color w:val="00B050"/>
           <w:sz w:val="56"/>
           <w:szCs w:val="56"/>
         </w:rPr>
@@ -304,6 +408,129 @@
           <w:sz w:val="40"/>
           <w:szCs w:val="40"/>
         </w:rPr>
+        <w:t>2/</w:t>
+      </w:r>
+      <w:r>
+        <w:rPr>
+          <w:rFonts w:cstheme="minorHAnsi"/>
+          <w:sz w:val="40"/>
+          <w:szCs w:val="40"/>
+        </w:rPr>
+        <w:t xml:space="preserve"> </w:t>
+      </w:r>
+      <w:r>
+        <w:rPr>
+          <w:rFonts w:cstheme="minorHAnsi"/>
+          <w:sz w:val="40"/>
+          <w:szCs w:val="40"/>
+        </w:rPr>
+        <w:t>3/4</w:t>
+      </w:r>
+      <w:r>
+        <w:rPr>
+          <w:rFonts w:cstheme="minorHAnsi"/>
+          <w:sz w:val="40"/>
+          <w:szCs w:val="40"/>
+        </w:rPr>
+        <w:t>/ 5</w:t>
+      </w:r>
+      <w:r>
+        <w:rPr>
+          <w:rFonts w:cstheme="minorHAnsi"/>
+          <w:sz w:val="40"/>
+          <w:szCs w:val="40"/>
+        </w:rPr>
+        <w:t xml:space="preserve">) </w:t>
+      </w:r>
+      <w:r>
+        <w:rPr>
+          <w:rFonts w:cstheme="minorHAnsi"/>
+          <w:sz w:val="40"/>
+          <w:szCs w:val="40"/>
+        </w:rPr>
+        <w:tab/>
+      </w:r>
+      <w:r>
+        <w:rPr>
+          <w:rFonts w:cstheme="minorHAnsi"/>
+          <w:sz w:val="40"/>
+          <w:szCs w:val="40"/>
+        </w:rPr>
+        <w:t xml:space="preserve">        </w:t>
+      </w:r>
+      <w:r>
+        <w:rPr>
+          <w:color w:val="00B050"/>
+          <w:sz w:val="56"/>
+          <w:szCs w:val="56"/>
+        </w:rPr>
+        <w:t>SOP</w:t>
+      </w:r>
+      <w:r>
+        <w:rPr>
+          <w:rFonts w:cstheme="minorHAnsi"/>
+          <w:color w:val="00B050"/>
+          <w:sz w:val="56"/>
+          <w:szCs w:val="56"/>
+          <w:rtl/>
+        </w:rPr>
+        <w:t>٭٭</w:t>
+      </w:r>
+      <w:r>
+        <w:rPr>
+          <w:rFonts w:cstheme="minorHAnsi"/>
+          <w:color w:val="00B050"/>
+          <w:sz w:val="56"/>
+          <w:szCs w:val="56"/>
+        </w:rPr>
+        <w:t xml:space="preserve"> </w:t>
+      </w:r>
+      <w:r>
+        <w:rPr>
+          <w:rFonts w:cstheme="minorHAnsi"/>
+          <w:sz w:val="40"/>
+          <w:szCs w:val="40"/>
+        </w:rPr>
+        <w:t>(1</w:t>
+      </w:r>
+      <w:r>
+        <w:rPr>
+          <w:rFonts w:cstheme="minorHAnsi"/>
+          <w:sz w:val="40"/>
+          <w:szCs w:val="40"/>
+        </w:rPr>
+        <w:t xml:space="preserve"> </w:t>
+      </w:r>
+      <w:r>
+        <w:rPr>
+          <w:rFonts w:cstheme="minorHAnsi"/>
+          <w:sz w:val="40"/>
+          <w:szCs w:val="40"/>
+        </w:rPr>
+        <w:t>+</w:t>
+      </w:r>
+      <w:r>
+        <w:rPr>
+          <w:rFonts w:cstheme="minorHAnsi"/>
+          <w:sz w:val="40"/>
+          <w:szCs w:val="40"/>
+        </w:rPr>
+        <w:t xml:space="preserve"> </w:t>
+      </w:r>
+      <w:r>
+        <w:rPr>
+          <w:rFonts w:cstheme="minorHAnsi"/>
+          <w:sz w:val="40"/>
+          <w:szCs w:val="40"/>
+        </w:rPr>
+        <w:t>23/</w:t>
+      </w:r>
+      <w:r>
+        <w:rPr>
+          <w:rFonts w:cstheme="minorHAnsi"/>
+          <w:sz w:val="40"/>
+          <w:szCs w:val="40"/>
+        </w:rPr>
         <w:t>2</w:t>
       </w:r>
       <w:r>
@@ -312,7 +539,7 @@
           <w:sz w:val="40"/>
           <w:szCs w:val="40"/>
         </w:rPr>
-        <w:t xml:space="preserve"> </w:t>
+        <w:t>4</w:t>
       </w:r>
       <w:r>
         <w:rPr>
@@ -328,178 +555,23 @@
           <w:sz w:val="40"/>
           <w:szCs w:val="40"/>
         </w:rPr>
-        <w:t xml:space="preserve"> </w:t>
-      </w:r>
-      <w:r>
-        <w:rPr>
-          <w:rFonts w:cstheme="minorHAnsi"/>
-          <w:sz w:val="40"/>
-          <w:szCs w:val="40"/>
-        </w:rPr>
-        <w:t>3</w:t>
-      </w:r>
-      <w:r>
-        <w:rPr>
-          <w:rFonts w:cstheme="minorHAnsi"/>
-          <w:sz w:val="40"/>
-          <w:szCs w:val="40"/>
-        </w:rPr>
-        <w:t xml:space="preserve"> </w:t>
-      </w:r>
-      <w:r>
-        <w:rPr>
-          <w:rFonts w:cstheme="minorHAnsi"/>
-          <w:sz w:val="40"/>
-          <w:szCs w:val="40"/>
-        </w:rPr>
-        <w:t>/</w:t>
-      </w:r>
-      <w:r>
-        <w:rPr>
-          <w:rFonts w:cstheme="minorHAnsi"/>
-          <w:sz w:val="40"/>
-          <w:szCs w:val="40"/>
-        </w:rPr>
-        <w:t xml:space="preserve"> </w:t>
-      </w:r>
-      <w:r>
-        <w:rPr>
-          <w:rFonts w:cstheme="minorHAnsi"/>
-          <w:sz w:val="40"/>
-          <w:szCs w:val="40"/>
-        </w:rPr>
-        <w:t xml:space="preserve">4) </w:t>
-      </w:r>
-      <w:r>
-        <w:rPr>
-          <w:rFonts w:cstheme="minorHAnsi"/>
-          <w:sz w:val="40"/>
-          <w:szCs w:val="40"/>
-        </w:rPr>
-        <w:tab/>
-      </w:r>
-      <w:r>
-        <w:rPr>
-          <w:rFonts w:cstheme="minorHAnsi"/>
-          <w:sz w:val="40"/>
-          <w:szCs w:val="40"/>
-        </w:rPr>
-        <w:tab/>
-      </w:r>
-      <w:r>
-        <w:rPr>
-          <w:rFonts w:cstheme="minorHAnsi"/>
-          <w:sz w:val="40"/>
-          <w:szCs w:val="40"/>
-        </w:rPr>
-        <w:tab/>
-      </w:r>
-      <w:r>
-        <w:rPr>
-          <w:color w:val="00B050"/>
-          <w:sz w:val="56"/>
-          <w:szCs w:val="56"/>
-        </w:rPr>
-        <w:t>SOP</w:t>
-      </w:r>
-      <w:r>
-        <w:rPr>
-          <w:rFonts w:cstheme="minorHAnsi"/>
-          <w:color w:val="00B050"/>
-          <w:sz w:val="56"/>
-          <w:szCs w:val="56"/>
-          <w:rtl/>
-        </w:rPr>
-        <w:t>٭٭</w:t>
-      </w:r>
-      <w:r>
-        <w:rPr>
-          <w:rFonts w:cstheme="minorHAnsi"/>
-          <w:color w:val="00B050"/>
-          <w:sz w:val="56"/>
-          <w:szCs w:val="56"/>
-        </w:rPr>
-        <w:t xml:space="preserve"> </w:t>
-      </w:r>
-      <w:r>
-        <w:rPr>
-          <w:rFonts w:cstheme="minorHAnsi"/>
-          <w:sz w:val="40"/>
-          <w:szCs w:val="40"/>
-        </w:rPr>
-        <w:t>(1</w:t>
-      </w:r>
-      <w:r>
-        <w:rPr>
-          <w:rFonts w:cstheme="minorHAnsi"/>
-          <w:sz w:val="40"/>
-          <w:szCs w:val="40"/>
-        </w:rPr>
-        <w:t xml:space="preserve"> </w:t>
-      </w:r>
-      <w:r>
-        <w:rPr>
-          <w:rFonts w:cstheme="minorHAnsi"/>
-          <w:sz w:val="40"/>
-          <w:szCs w:val="40"/>
-        </w:rPr>
-        <w:t>+</w:t>
-      </w:r>
-      <w:r>
-        <w:rPr>
-          <w:rFonts w:cstheme="minorHAnsi"/>
-          <w:sz w:val="40"/>
-          <w:szCs w:val="40"/>
-        </w:rPr>
-        <w:t xml:space="preserve"> </w:t>
-      </w:r>
-      <w:r>
-        <w:rPr>
-          <w:rFonts w:cstheme="minorHAnsi"/>
-          <w:sz w:val="40"/>
-          <w:szCs w:val="40"/>
-        </w:rPr>
-        <w:t>23</w:t>
-      </w:r>
-      <w:r>
-        <w:rPr>
-          <w:rFonts w:cstheme="minorHAnsi"/>
-          <w:sz w:val="40"/>
-          <w:szCs w:val="40"/>
-        </w:rPr>
-        <w:t xml:space="preserve"> </w:t>
-      </w:r>
-      <w:r>
-        <w:rPr>
-          <w:rFonts w:cstheme="minorHAnsi"/>
-          <w:sz w:val="40"/>
-          <w:szCs w:val="40"/>
-        </w:rPr>
-        <w:t>/</w:t>
-      </w:r>
-      <w:r>
-        <w:rPr>
-          <w:rFonts w:cstheme="minorHAnsi"/>
-          <w:sz w:val="40"/>
-          <w:szCs w:val="40"/>
-        </w:rPr>
-        <w:t xml:space="preserve"> 2</w:t>
-      </w:r>
-      <w:r>
-        <w:rPr>
-          <w:rFonts w:cstheme="minorHAnsi"/>
-          <w:sz w:val="40"/>
-          <w:szCs w:val="40"/>
-        </w:rPr>
-        <w:t>4</w:t>
-      </w:r>
-      <w:r>
-        <w:rPr>
-          <w:rFonts w:cstheme="minorHAnsi"/>
-          <w:sz w:val="40"/>
-          <w:szCs w:val="40"/>
-        </w:rPr>
-        <w:t xml:space="preserve"> / 34</w:t>
+        <w:t>25/</w:t>
+      </w:r>
+      <w:r>
+        <w:rPr>
+          <w:rFonts w:cstheme="minorHAnsi"/>
+          <w:sz w:val="40"/>
+          <w:szCs w:val="40"/>
+        </w:rPr>
+        <w:t>34</w:t>
+      </w:r>
+      <w:r>
+        <w:rPr>
+          <w:rFonts w:cstheme="minorHAnsi"/>
+          <w:sz w:val="40"/>
+          <w:szCs w:val="40"/>
+        </w:rPr>
+        <w:t>/35</w:t>
       </w:r>
       <w:r>
         <w:rPr>
@@ -526,46 +598,11 @@
       </w:pPr>
       <w:r>
         <w:rPr>
-          <w:color w:val="000000" w:themeColor="text1"/>
-          <w:sz w:val="40"/>
-          <w:szCs w:val="40"/>
-        </w:rPr>
-        <w:t>T/</w:t>
-      </w:r>
-      <w:r>
-        <w:rPr>
-          <w:color w:val="000000" w:themeColor="text1"/>
-          <w:sz w:val="40"/>
-          <w:szCs w:val="40"/>
-          <w:u w:val="double"/>
-        </w:rPr>
-        <w:t>GT</w:t>
-      </w:r>
-      <w:r>
-        <w:rPr>
-          <w:color w:val="000000" w:themeColor="text1"/>
-          <w:sz w:val="40"/>
-          <w:szCs w:val="40"/>
-        </w:rPr>
-        <w:t xml:space="preserve"> + Pi </w:t>
-      </w:r>
-      <w:r>
-        <w:rPr>
-          <w:b/>
-          <w:bCs/>
-          <w:color w:val="FF0000"/>
-          <w:sz w:val="40"/>
-          <w:szCs w:val="40"/>
-        </w:rPr>
-        <w:t>2</w:t>
-      </w:r>
-      <w:r>
-        <w:rPr>
-          <w:color w:val="00B050"/>
-          <w:sz w:val="40"/>
-          <w:szCs w:val="40"/>
-        </w:rPr>
-        <w:tab/>
+          <w:color w:val="00B050"/>
+          <w:sz w:val="40"/>
+          <w:szCs w:val="40"/>
+        </w:rPr>
+        <w:t>BP + Higher PB + No War…</w:t>
       </w:r>
     </w:p>
     <w:p>
@@ -577,18 +614,53 @@
         </w:numPr>
         <w:spacing w:line="360" w:lineRule="auto"/>
         <w:rPr>
-          <w:color w:val="000000" w:themeColor="text1"/>
-          <w:sz w:val="40"/>
-          <w:szCs w:val="40"/>
-        </w:rPr>
-      </w:pPr>
-      <w:r>
-        <w:rPr>
-          <w:color w:val="000000" w:themeColor="text1"/>
-          <w:sz w:val="40"/>
-          <w:szCs w:val="40"/>
-        </w:rPr>
-        <w:t>Formula Shape</w:t>
+          <w:color w:val="00B050"/>
+          <w:sz w:val="40"/>
+          <w:szCs w:val="40"/>
+        </w:rPr>
+      </w:pPr>
+      <w:r>
+        <w:rPr>
+          <w:color w:val="000000" w:themeColor="text1"/>
+          <w:sz w:val="40"/>
+          <w:szCs w:val="40"/>
+        </w:rPr>
+        <w:t>T/</w:t>
+      </w:r>
+      <w:r>
+        <w:rPr>
+          <w:color w:val="000000" w:themeColor="text1"/>
+          <w:sz w:val="40"/>
+          <w:szCs w:val="40"/>
+          <w:u w:val="double"/>
+        </w:rPr>
+        <w:t>GT</w:t>
+      </w:r>
+      <w:r>
+        <w:rPr>
+          <w:color w:val="000000" w:themeColor="text1"/>
+          <w:sz w:val="40"/>
+          <w:szCs w:val="40"/>
+        </w:rPr>
+        <w:t xml:space="preserve"> + Pi </w:t>
+      </w:r>
+      <w:r>
+        <w:rPr>
+          <w:b/>
+          <w:bCs/>
+          <w:color w:val="FF0000"/>
+          <w:sz w:val="40"/>
+          <w:szCs w:val="40"/>
+        </w:rPr>
+        <w:t>2</w:t>
+      </w:r>
+      <w:r>
+        <w:rPr>
+          <w:color w:val="00B050"/>
+          <w:sz w:val="40"/>
+          <w:szCs w:val="40"/>
+        </w:rPr>
+        <w:tab/>
       </w:r>
     </w:p>
     <w:p>
@@ -611,7 +683,7 @@
           <w:sz w:val="40"/>
           <w:szCs w:val="40"/>
         </w:rPr>
-        <w:t>T 15</w:t>
+        <w:t>Formula Shape</w:t>
       </w:r>
     </w:p>
     <w:p>
@@ -634,15 +706,38 @@
           <w:sz w:val="40"/>
           <w:szCs w:val="40"/>
         </w:rPr>
-        <w:t>TLB(Rve) / TC</w:t>
+        <w:t>T 15</w:t>
       </w:r>
     </w:p>
     <w:p>
       <w:pPr>
-        <w:rPr>
-          <w:color w:val="00B050"/>
-          <w:sz w:val="72"/>
-          <w:szCs w:val="72"/>
+        <w:pStyle w:val="ListParagraph"/>
+        <w:numPr>
+          <w:ilvl w:val="0"/>
+          <w:numId w:val="2"/>
+        </w:numPr>
+        <w:spacing w:line="360" w:lineRule="auto"/>
+        <w:rPr>
+          <w:color w:val="000000" w:themeColor="text1"/>
+          <w:sz w:val="40"/>
+          <w:szCs w:val="40"/>
+        </w:rPr>
+      </w:pPr>
+      <w:r>
+        <w:rPr>
+          <w:color w:val="000000" w:themeColor="text1"/>
+          <w:sz w:val="40"/>
+          <w:szCs w:val="40"/>
+        </w:rPr>
+        <w:t>TLB(Rve) / TC</w:t>
+      </w:r>
+    </w:p>
+    <w:p>
+      <w:pPr>
+        <w:rPr>
+          <w:color w:val="00B050"/>
+          <w:sz w:val="36"/>
+          <w:szCs w:val="36"/>
         </w:rPr>
       </w:pPr>
     </w:p>
@@ -1158,7 +1253,7 @@
     </w:p>
     <w:sectPr>
       <w:pgSz w:w="12240" w:h="15840"/>
-      <w:pgMar w:top="540" w:right="1440" w:bottom="270" w:left="1440" w:header="720" w:footer="720" w:gutter="0"/>
+      <w:pgMar w:top="540" w:right="720" w:bottom="270" w:left="1440" w:header="720" w:footer="720" w:gutter="0"/>
       <w:cols w:space="720"/>
       <w:docGrid w:linePitch="360"/>
     </w:sectPr>

--- a/SETUP.docx
+++ b/SETUP.docx
@@ -107,7 +107,7 @@
           <w:sz w:val="40"/>
           <w:szCs w:val="40"/>
         </w:rPr>
-        <w:t xml:space="preserve">(1 + 2/ 3/4/ 5) </w:t>
+        <w:t xml:space="preserve">(1 + 2/3/4/5) </w:t>
       </w:r>
       <w:r>
         <w:rPr>
@@ -408,31 +408,15 @@
           <w:sz w:val="40"/>
           <w:szCs w:val="40"/>
         </w:rPr>
-        <w:t>2/</w:t>
-      </w:r>
-      <w:r>
-        <w:rPr>
-          <w:rFonts w:cstheme="minorHAnsi"/>
-          <w:sz w:val="40"/>
-          <w:szCs w:val="40"/>
-        </w:rPr>
-        <w:t xml:space="preserve"> </w:t>
-      </w:r>
-      <w:r>
-        <w:rPr>
-          <w:rFonts w:cstheme="minorHAnsi"/>
-          <w:sz w:val="40"/>
-          <w:szCs w:val="40"/>
-        </w:rPr>
-        <w:t>3/4</w:t>
-      </w:r>
-      <w:r>
-        <w:rPr>
-          <w:rFonts w:cstheme="minorHAnsi"/>
-          <w:sz w:val="40"/>
-          <w:szCs w:val="40"/>
-        </w:rPr>
-        <w:t>/ 5</w:t>
+        <w:t>2/3/4</w:t>
+      </w:r>
+      <w:r>
+        <w:rPr>
+          <w:rFonts w:cstheme="minorHAnsi"/>
+          <w:sz w:val="40"/>
+          <w:szCs w:val="40"/>
+        </w:rPr>
+        <w:t>/5</w:t>
       </w:r>
       <w:r>
         <w:rPr>
